--- a/Javascript/Javascript Object  .docx
+++ b/Javascript/Javascript Object  .docx
@@ -59,6 +59,7 @@
       </w:pPr>
       <w:r>
         <w:rPr>
+          <w:noProof/>
           <w:lang w:val="vi-VN"/>
         </w:rPr>
         <w:drawing>
@@ -171,17 +172,15 @@
       </w:r>
     </w:p>
     <w:p>
-      <w:pPr>
-        <w:rPr>
-          <w:lang w:val="vi-VN"/>
-        </w:rPr>
-      </w:pPr>
       <w:r>
         <w:rPr>
           <w:lang w:val="vi-VN"/>
         </w:rPr>
         <w:t xml:space="preserve">  }  </w:t>
       </w:r>
+      <w:r>
+        <w:t>,</w:t>
+      </w:r>
     </w:p>
     <w:p>
       <w:pPr>
@@ -206,19 +205,7 @@
         <w:rPr>
           <w:lang w:val="vi-VN"/>
         </w:rPr>
-        <w:t>city :”</w:t>
-      </w:r>
-      <w:r>
-        <w:rPr>
-          <w:lang w:val="vi-VN"/>
-        </w:rPr>
-        <w:t>bd</w:t>
-      </w:r>
-      <w:r>
-        <w:rPr>
-          <w:lang w:val="vi-VN"/>
-        </w:rPr>
-        <w:t>”,</w:t>
+        <w:t>city :”bd”,</w:t>
       </w:r>
     </w:p>
     <w:p>
@@ -670,13 +657,7 @@
         <w:rPr>
           <w:lang w:val="vi-VN"/>
         </w:rPr>
-        <w:t xml:space="preserve">  </w:t>
-      </w:r>
-      <w:r>
-        <w:rPr>
-          <w:lang w:val="vi-VN"/>
-        </w:rPr>
-        <w:t xml:space="preserve">                                  </w:t>
+        <w:t xml:space="preserve">                                    </w:t>
       </w:r>
     </w:p>
     <w:p>
@@ -2133,6 +2114,7 @@
   <w:style w:type="character" w:default="1" w:styleId="DefaultParagraphFont">
     <w:name w:val="Default Paragraph Font"/>
     <w:uiPriority w:val="1"/>
+    <w:semiHidden/>
     <w:unhideWhenUsed/>
   </w:style>
   <w:style w:type="table" w:default="1" w:styleId="TableNormal">
